--- a/Function Task Planning.docx
+++ b/Function Task Planning.docx
@@ -63,13 +63,7 @@
         <w:rPr>
           <w:lang w:val="id-ID"/>
         </w:rPr>
-        <w:t>Int for the numbers</w:t>
-      </w:r>
-      <w:r>
-        <w:rPr>
-          <w:lang w:val="id-ID"/>
-        </w:rPr>
-        <w:t>:</w:t>
+        <w:t>Int for the numbers:</w:t>
       </w:r>
     </w:p>
     <w:p>
@@ -241,16 +235,8 @@
         <w:rPr>
           <w:lang w:val="id-ID"/>
         </w:rPr>
-        <w:t xml:space="preserve">Int newPopulationSize </w:t>
-      </w:r>
-      <w:bookmarkStart w:id="0" w:name="_GoBack"/>
-      <w:r>
-        <w:rPr>
-          <w:lang w:val="id-ID"/>
-        </w:rPr>
-        <w:t>= previousPopulationSize + birthRate*previousPopulationSize – deathRate*previousPopulationSize;</w:t>
-      </w:r>
-      <w:bookmarkEnd w:id="0"/>
+        <w:t>Int newPopulationSize = previousPopulationSize + birthRate*previousPopulationSize – deathRate*previousPopulationSize;</w:t>
+      </w:r>
     </w:p>
     <w:p>
       <w:pPr>
@@ -352,11 +338,206 @@
     </w:p>
     <w:p>
       <w:pPr>
-        <w:ind w:left="720"/>
-        <w:rPr>
-          <w:lang w:val="id-ID"/>
-        </w:rPr>
-      </w:pPr>
+        <w:rPr>
+          <w:lang w:val="id-ID"/>
+        </w:rPr>
+      </w:pPr>
+      <w:r>
+        <w:rPr>
+          <w:lang w:val="id-ID"/>
+        </w:rPr>
+        <w:t>For Array Pointer training</w:t>
+      </w:r>
+    </w:p>
+    <w:p>
+      <w:pPr>
+        <w:rPr>
+          <w:lang w:val="id-ID"/>
+        </w:rPr>
+      </w:pPr>
+      <w:r>
+        <w:rPr>
+          <w:lang w:val="id-ID"/>
+        </w:rPr>
+        <w:t>Goal:</w:t>
+      </w:r>
+    </w:p>
+    <w:p>
+      <w:pPr>
+        <w:rPr>
+          <w:rFonts w:ascii="SabonLTStd-Roman" w:hAnsi="SabonLTStd-Roman"/>
+          <w:color w:val="231F20"/>
+          <w:szCs w:val="20"/>
+        </w:rPr>
+      </w:pPr>
+      <w:r>
+        <w:rPr>
+          <w:rFonts w:ascii="SabonLTStd-Roman" w:hAnsi="SabonLTStd-Roman"/>
+          <w:color w:val="231F20"/>
+          <w:szCs w:val="20"/>
+        </w:rPr>
+        <w:t>Modify Program 9-19 (the United Cause case study program) so it can be used with</w:t>
+      </w:r>
+      <w:r>
+        <w:rPr>
+          <w:rFonts w:ascii="SabonLTStd-Roman" w:hAnsi="SabonLTStd-Roman"/>
+          <w:color w:val="231F20"/>
+          <w:szCs w:val="20"/>
+        </w:rPr>
+        <w:br/>
+        <w:t>any set of donations. The program should dynamically allocate the</w:t>
+      </w:r>
+      <w:r>
+        <w:rPr>
+          <w:rFonts w:ascii="SabonLTStd-Roman" w:hAnsi="SabonLTStd-Roman"/>
+          <w:color w:val="231F20"/>
+          <w:szCs w:val="20"/>
+          <w:lang w:val="id-ID"/>
+        </w:rPr>
+        <w:t xml:space="preserve"> </w:t>
+      </w:r>
+      <w:r>
+        <w:rPr>
+          <w:rFonts w:ascii="Courier10PitchBT-Roman" w:hAnsi="Courier10PitchBT-Roman"/>
+          <w:color w:val="231F20"/>
+          <w:sz w:val="20"/>
+          <w:szCs w:val="18"/>
+        </w:rPr>
+        <w:t xml:space="preserve">donations </w:t>
+      </w:r>
+      <w:r>
+        <w:rPr>
+          <w:rFonts w:ascii="SabonLTStd-Roman" w:hAnsi="SabonLTStd-Roman"/>
+          <w:color w:val="231F20"/>
+          <w:szCs w:val="20"/>
+        </w:rPr>
+        <w:t>array</w:t>
+      </w:r>
+      <w:r>
+        <w:rPr>
+          <w:rFonts w:ascii="SabonLTStd-Roman" w:hAnsi="SabonLTStd-Roman"/>
+          <w:color w:val="231F20"/>
+          <w:szCs w:val="20"/>
+        </w:rPr>
+        <w:br/>
+        <w:t xml:space="preserve">and ask the user to input its values. </w:t>
+      </w:r>
+    </w:p>
+    <w:p>
+      <w:pPr>
+        <w:rPr>
+          <w:lang w:val="id-ID"/>
+        </w:rPr>
+      </w:pPr>
+      <w:r>
+        <w:rPr>
+          <w:lang w:val="id-ID"/>
+        </w:rPr>
+        <w:t>Process:</w:t>
+      </w:r>
+    </w:p>
+    <w:p>
+      <w:pPr>
+        <w:pStyle w:val="ListParagraph"/>
+        <w:numPr>
+          <w:ilvl w:val="0"/>
+          <w:numId w:val="3"/>
+        </w:numPr>
+        <w:rPr>
+          <w:lang w:val="id-ID"/>
+        </w:rPr>
+      </w:pPr>
+      <w:r>
+        <w:rPr>
+          <w:lang w:val="id-ID"/>
+        </w:rPr>
+        <w:t>Do the research of Program 9-19. Find out what this program about.</w:t>
+      </w:r>
+    </w:p>
+    <w:p>
+      <w:pPr>
+        <w:pStyle w:val="ListParagraph"/>
+        <w:numPr>
+          <w:ilvl w:val="0"/>
+          <w:numId w:val="3"/>
+        </w:numPr>
+        <w:rPr>
+          <w:lang w:val="id-ID"/>
+        </w:rPr>
+      </w:pPr>
+      <w:r>
+        <w:rPr>
+          <w:lang w:val="id-ID"/>
+        </w:rPr>
+        <w:t>After find out, modify it so it can be used for any set of donation. How?</w:t>
+      </w:r>
+    </w:p>
+    <w:p>
+      <w:pPr>
+        <w:pStyle w:val="ListParagraph"/>
+        <w:numPr>
+          <w:ilvl w:val="0"/>
+          <w:numId w:val="3"/>
+        </w:numPr>
+        <w:rPr>
+          <w:lang w:val="id-ID"/>
+        </w:rPr>
+      </w:pPr>
+      <w:r>
+        <w:rPr>
+          <w:lang w:val="id-ID"/>
+        </w:rPr>
+        <w:t>We need to allocate donation array into more simple code, by turning it into function.</w:t>
+      </w:r>
+    </w:p>
+    <w:p>
+      <w:pPr>
+        <w:pStyle w:val="ListParagraph"/>
+        <w:numPr>
+          <w:ilvl w:val="0"/>
+          <w:numId w:val="3"/>
+        </w:numPr>
+        <w:rPr>
+          <w:lang w:val="id-ID"/>
+        </w:rPr>
+      </w:pPr>
+      <w:r>
+        <w:rPr>
+          <w:lang w:val="id-ID"/>
+        </w:rPr>
+        <w:t>Add the ability to input value</w:t>
+      </w:r>
+    </w:p>
+    <w:p>
+      <w:pPr>
+        <w:pStyle w:val="ListParagraph"/>
+        <w:rPr>
+          <w:lang w:val="id-ID"/>
+        </w:rPr>
+      </w:pPr>
+      <w:r>
+        <w:rPr>
+          <w:lang w:val="id-ID"/>
+        </w:rPr>
+        <w:t>Using loop on cin.</w:t>
+      </w:r>
+    </w:p>
+    <w:p>
+      <w:pPr>
+        <w:pStyle w:val="ListParagraph"/>
+        <w:rPr>
+          <w:lang w:val="id-ID"/>
+        </w:rPr>
+      </w:pPr>
+    </w:p>
+    <w:p>
+      <w:pPr>
+        <w:rPr>
+          <w:lang w:val="id-ID"/>
+        </w:rPr>
+      </w:pPr>
+      <w:bookmarkStart w:id="0" w:name="_GoBack"/>
+      <w:bookmarkEnd w:id="0"/>
     </w:p>
     <w:sectPr>
       <w:pgSz w:w="12240" w:h="15840"/>
@@ -484,6 +665,95 @@
     </w:lvl>
   </w:abstractNum>
   <w:abstractNum w:abstractNumId="1">
+    <w:nsid w:val="4E6303A2"/>
+    <w:multiLevelType w:val="hybridMultilevel"/>
+    <w:tmpl w:val="A8D6BA0E"/>
+    <w:lvl w:ilvl="0" w:tplc="0409000F">
+      <w:start w:val="1"/>
+      <w:numFmt w:val="decimal"/>
+      <w:lvlText w:val="%1."/>
+      <w:lvlJc w:val="left"/>
+      <w:pPr>
+        <w:ind w:left="720" w:hanging="360"/>
+      </w:pPr>
+      <w:rPr>
+        <w:rFonts w:hint="default"/>
+      </w:rPr>
+    </w:lvl>
+    <w:lvl w:ilvl="1" w:tplc="04090019" w:tentative="1">
+      <w:start w:val="1"/>
+      <w:numFmt w:val="lowerLetter"/>
+      <w:lvlText w:val="%2."/>
+      <w:lvlJc w:val="left"/>
+      <w:pPr>
+        <w:ind w:left="1440" w:hanging="360"/>
+      </w:pPr>
+    </w:lvl>
+    <w:lvl w:ilvl="2" w:tplc="0409001B" w:tentative="1">
+      <w:start w:val="1"/>
+      <w:numFmt w:val="lowerRoman"/>
+      <w:lvlText w:val="%3."/>
+      <w:lvlJc w:val="right"/>
+      <w:pPr>
+        <w:ind w:left="2160" w:hanging="180"/>
+      </w:pPr>
+    </w:lvl>
+    <w:lvl w:ilvl="3" w:tplc="0409000F" w:tentative="1">
+      <w:start w:val="1"/>
+      <w:numFmt w:val="decimal"/>
+      <w:lvlText w:val="%4."/>
+      <w:lvlJc w:val="left"/>
+      <w:pPr>
+        <w:ind w:left="2880" w:hanging="360"/>
+      </w:pPr>
+    </w:lvl>
+    <w:lvl w:ilvl="4" w:tplc="04090019" w:tentative="1">
+      <w:start w:val="1"/>
+      <w:numFmt w:val="lowerLetter"/>
+      <w:lvlText w:val="%5."/>
+      <w:lvlJc w:val="left"/>
+      <w:pPr>
+        <w:ind w:left="3600" w:hanging="360"/>
+      </w:pPr>
+    </w:lvl>
+    <w:lvl w:ilvl="5" w:tplc="0409001B" w:tentative="1">
+      <w:start w:val="1"/>
+      <w:numFmt w:val="lowerRoman"/>
+      <w:lvlText w:val="%6."/>
+      <w:lvlJc w:val="right"/>
+      <w:pPr>
+        <w:ind w:left="4320" w:hanging="180"/>
+      </w:pPr>
+    </w:lvl>
+    <w:lvl w:ilvl="6" w:tplc="0409000F" w:tentative="1">
+      <w:start w:val="1"/>
+      <w:numFmt w:val="decimal"/>
+      <w:lvlText w:val="%7."/>
+      <w:lvlJc w:val="left"/>
+      <w:pPr>
+        <w:ind w:left="5040" w:hanging="360"/>
+      </w:pPr>
+    </w:lvl>
+    <w:lvl w:ilvl="7" w:tplc="04090019" w:tentative="1">
+      <w:start w:val="1"/>
+      <w:numFmt w:val="lowerLetter"/>
+      <w:lvlText w:val="%8."/>
+      <w:lvlJc w:val="left"/>
+      <w:pPr>
+        <w:ind w:left="5760" w:hanging="360"/>
+      </w:pPr>
+    </w:lvl>
+    <w:lvl w:ilvl="8" w:tplc="0409001B" w:tentative="1">
+      <w:start w:val="1"/>
+      <w:numFmt w:val="lowerRoman"/>
+      <w:lvlText w:val="%9."/>
+      <w:lvlJc w:val="right"/>
+      <w:pPr>
+        <w:ind w:left="6480" w:hanging="180"/>
+      </w:pPr>
+    </w:lvl>
+  </w:abstractNum>
+  <w:abstractNum w:abstractNumId="2">
     <w:nsid w:val="7F7C1579"/>
     <w:multiLevelType w:val="hybridMultilevel"/>
     <w:tmpl w:val="45E6F28C"/>
@@ -573,10 +843,13 @@
     </w:lvl>
   </w:abstractNum>
   <w:num w:numId="1">
-    <w:abstractNumId w:val="1"/>
+    <w:abstractNumId w:val="2"/>
   </w:num>
   <w:num w:numId="2">
     <w:abstractNumId w:val="0"/>
+  </w:num>
+  <w:num w:numId="3">
+    <w:abstractNumId w:val="1"/>
   </w:num>
 </w:numbering>
 </file>
